--- a/Tests/Test Data/docx/RKDOCXParagraphAttributeWriterTest/keepwithfollowing.docx
+++ b/Tests/Test Data/docx/RKDOCXParagraphAttributeWriterTest/keepwithfollowing.docx
@@ -23,6 +23,11 @@
     <w:sectPr>
       <w:pgSz w:w="11900" w:h="16840" w:orient="portrait"/>
       <w:pgMar w:header="720" w:footer="720" w:top="1800" w:left="1440" w:right="1440" w:bottom="1800"/>
+      <w:endnotePr>
+        <w:pos w:val="docEnd"/>
+        <w:numFmt w:val="decimal"/>
+        <w:numRestart w:val="continuous"/>
+      </w:endnotePr>
     </w:sectPr>
   </w:body>
 </w:document>

--- a/Tests/Test Data/docx/RKDOCXParagraphAttributeWriterTest/keepwithfollowing.docx
+++ b/Tests/Test Data/docx/RKDOCXParagraphAttributeWriterTest/keepwithfollowing.docx
@@ -31,4 +31,12 @@
     </w:sectPr>
   </w:body>
 </w:document>
+</file>
+
+<file path=word/styles.xml><?xml version="1.0" encoding="utf-8"?>
+<w:styles xmlns:w14="http://schemas.microsoft.com/office/word/2010/wordml" xmlns:r="http://schemas.openxmlformats.org/officeDocument/2006/relationships" xmlns:w="http://schemas.openxmlformats.org/wordprocessingml/2006/main" xmlns:w15="http://schemas.microsoft.com/office/word/2012/wordml" xmlns:mc="http://schemas.openxmlformats.org/markup-compatibility/2006" mc:Ignorable="w14 w15">
+  <w:style w:type="paragraph" w:default="1" w:styleId="Normal">
+    <w:name w:val="Normal"/>
+  </w:style>
+</w:styles>
 </file>
--- a/Tests/Test Data/docx/RKDOCXParagraphAttributeWriterTest/keepwithfollowing.docx
+++ b/Tests/Test Data/docx/RKDOCXParagraphAttributeWriterTest/keepwithfollowing.docx
@@ -4,6 +4,11 @@
   <w:body>
     <w:p>
       <w:r>
+        <w:rPr>
+          <w:rFonts w:ascii="Helvetica" w:cs="Helvetica" w:eastAsia="Helvetica" w:hAnsi="Helvetica"/>
+          <w:sz w:val="24"/>
+          <w:szCs w:val="24"/>
+        </w:rPr>
         <w:t xml:space="preserve">Keep-With-Following Test: Lorem ipsum dolor sit amet, consectetur adipisicing elit, sed do eiusmod tempor incididunt ut labore et dolore magna aliqua. Ut enim ad minim veniam, quis nostrud exercitation ullamco laboris nisi ut aliquip ex ea commodo consequat. Duis aute irure dolor in reprehenderit in voluptate velit esse cillum dolore eu fugiat nulla pariatur. Excepteur sint occaecat cupidatat non proident, sunt in culpa qui officia deserunt mollit anim id est laborum. Lorem ipsum dolor sit amet, consectetur adipisicing elit, sed do eiusmod tempor incididunt ut labore et dolore magna aliqua. Ut enim ad minim veniam, quis nostrud exercitation ullamco laboris nisi ut aliquip ex ea commodo consequat. Duis aute irure dolor in reprehenderit in voluptate velit esse cillum dolore eu fugiat nulla pariatur. Excepteur sint occaecat cupidatat non proident, sunt in culpa qui officia deserunt mollit anim id est laborum. Lorem ipsum dolor sit amet, consectetur adipisicing elit, sed do eiusmod tempor incididunt ut labore et dolore magna aliqua. Ut enim ad minim veniam, quis nostrud exercitation ullamco laboris nisi ut aliquip ex ea commodo consequat. Duis aute irure dolor in reprehenderit in voluptate velit esse cillum dolore eu fugiat nulla pariatur. Excepteur sint occaecat cupidatat non proident, sunt in culpa qui officia deserunt mollit anim id est laborum. Lorem ipsum dolor sit amet, consectetur adipisicing elit, sed do eiusmod tempor incididunt ut labore et dolore magna aliqua. Ut enim ad minim veniam, quis nostrud exercitation ullamco laboris nisi ut aliquip ex ea commodo consequat. Duis aute irure dolor in reprehenderit in voluptate velit esse cillum dolore eu fugiat nulla pariatur. Excepteur sint occaecat cupidatat non proident, sunt in culpa qui officia deserunt mollit anim id est laborum. Lorem ipsum dolor sit amet, consectetur adipisicing elit, sed do eiusmod tempor incididunt ut labore et dolore magna aliqua. Ut enim ad minim veniam, quis nostrud exercitation ullamco laboris nisi ut aliquip ex ea commodo consequat. Duis aute irure dolor in reprehenderit in voluptate velit esse cillum dolore eu fugiat nulla pariatur. Excepteur sint occaecat cupidatat non proident, sunt in culpa qui officia deserunt mollit anim id est laborum. Lorem ipsum dolor sit amet, consectetur adipisicing elit, sed do eiusmod tempor incididunt ut labore et dolore magna aliqua. Ut enim ad minim veniam, quis nostrud exercitation ullamco laboris nisi ut aliquip ex ea commodo consequat. Duis aute irure dolor in reprehenderit in voluptate velit esse cillum dolore eu fugiat nulla pariatur. Excepteur sint occaecat cupidatat non proident, sunt in culpa qui officia deserunt mollit anim id est laborum. Lorem ipsum dolor sit amet, consectetur adipisicing elit, sed do eiusmod tempor incididunt ut labore et dolore magna aliqua. Ut enim ad minim veniam, quis nostrud exercitation ullamco laboris nisi ut aliquip ex ea commodo consequat. Duis aute irure dolor in reprehenderit in voluptate velit esse cillum dolore eu fugiat nulla pariatur. Excepteur sint occaecat cupidatat non proident, sunt in culpa qui officia deserunt mollit anim id est laborum. Lorem ipsum dolor sit amet, consectetur adipisicing elit, sed do eiusmod tempor incididunt ut labore et dolore magna aliqua. Ut enim ad minim veniam, quis nostrud exercitation ullamco laboris nisi ut aliquip ex ea commodo consequat. Duis aute irure dolor in reprehenderit in voluptate velit esse cillum dolore eu fugiat nulla pariatur. Excepteur sint occaecat cupidatat non proident, sunt in culpa qui officia deserunt mollit anim id est laborum. Lorem ipsum dolor sit amet, consectetur adipisicing elit, sed do eiusmod tempor incididunt ut labore et dolore magna aliqua. Ut enim ad minim veniam, quis nostrud exercitation ullamco laboris nisi ut aliquip ex ea commodo consequat. Duis aute irure dolor in reprehenderit in voluptate velit esse cillum dolore eu fugiat nulla pariatur. Excepteur sint occaecat cupidatat non proident, sunt in culpa qui officia deserunt mollit anim id est laborum.</w:t>
       </w:r>
     </w:p>
@@ -12,11 +17,21 @@
         <w:keepNext/>
       </w:pPr>
       <w:r>
+        <w:rPr>
+          <w:rFonts w:ascii="Helvetica" w:cs="Helvetica" w:eastAsia="Helvetica" w:hAnsi="Helvetica"/>
+          <w:sz w:val="24"/>
+          <w:szCs w:val="24"/>
+        </w:rPr>
         <w:t xml:space="preserve">Lorem ipsum dolor sit amet, consetetur sadipscing elitr, sed diam nonumy eirmod tempor invidunt ut labore et dolore magna aliquyam erat, sed diam voluptua. At vero eos et accusam et justo duo dolores et ea rebum. Stet clita kasd gubergren, no sea takimata sanctus est. Lorem ipsum dolor sit amet, consetetur sadipscing elitr, sed diam nonumy eirmod tempor invidunt ut labore et dolore magna aliquyam erat, sed diam voluptua. At vero eos et accusam et justo duo dolores et ea rebum. Stet clita kasd gubergren, no sea takimata sanctus est. Lorem ipsum dolor sit amet, consetetur sadipscing elitr, sed diam nonumy eirmod tempor invidunt ut labore et dolore magna aliquyam erat, sed diam voluptua. At vero eos et accusam et justo duo dolores et ea rebum. Stet clita kasd gubergren, no sea takimata sanctus est.</w:t>
       </w:r>
     </w:p>
     <w:p>
       <w:r>
+        <w:rPr>
+          <w:rFonts w:ascii="Helvetica" w:cs="Helvetica" w:eastAsia="Helvetica" w:hAnsi="Helvetica"/>
+          <w:sz w:val="24"/>
+          <w:szCs w:val="24"/>
+        </w:rPr>
         <w:t xml:space="preserve">Lorem ipsum dolor sit amet, consetetur sadipscing elitr, sed diam nonumy eirmod tempor invidunt ut labore et dolore magna aliquyam erat, sed diam voluptua. At vero eos et accusam et justo duo dolores et ea rebum. Stet clita kasd gubergren, no sea takimata sanctus est. Lorem ipsum dolor sit amet, consetetur sadipscing elitr, sed diam nonumy eirmod tempor invidunt ut labore et dolore magna aliquyam erat, sed diam voluptua. At vero eos et accusam et justo duo dolores et ea rebum. Stet clita kasd gubergren, no sea takimata sanctus est. Lorem ipsum dolor sit amet, consetetur sadipscing elitr, sed diam nonumy eirmod tempor invidunt ut labore et dolore magna aliquyam erat, sed diam voluptua. At vero eos et accusam et justo duo dolores et ea rebum. Stet clita kasd gubergren, no sea takimata sanctus est.</w:t>
       </w:r>
     </w:p>

--- a/Tests/Test Data/docx/RKDOCXParagraphAttributeWriterTest/keepwithfollowing.docx
+++ b/Tests/Test Data/docx/RKDOCXParagraphAttributeWriterTest/keepwithfollowing.docx
@@ -8,6 +8,7 @@
           <w:rFonts w:ascii="Helvetica" w:cs="Helvetica" w:eastAsia="Helvetica" w:hAnsi="Helvetica"/>
           <w:sz w:val="24"/>
           <w:szCs w:val="24"/>
+          <w14:ligatures w14:val="historicalDiscretional"/>
         </w:rPr>
         <w:t xml:space="preserve">Keep-With-Following Test: Lorem ipsum dolor sit amet, consectetur adipisicing elit, sed do eiusmod tempor incididunt ut labore et dolore magna aliqua. Ut enim ad minim veniam, quis nostrud exercitation ullamco laboris nisi ut aliquip ex ea commodo consequat. Duis aute irure dolor in reprehenderit in voluptate velit esse cillum dolore eu fugiat nulla pariatur. Excepteur sint occaecat cupidatat non proident, sunt in culpa qui officia deserunt mollit anim id est laborum. Lorem ipsum dolor sit amet, consectetur adipisicing elit, sed do eiusmod tempor incididunt ut labore et dolore magna aliqua. Ut enim ad minim veniam, quis nostrud exercitation ullamco laboris nisi ut aliquip ex ea commodo consequat. Duis aute irure dolor in reprehenderit in voluptate velit esse cillum dolore eu fugiat nulla pariatur. Excepteur sint occaecat cupidatat non proident, sunt in culpa qui officia deserunt mollit anim id est laborum. Lorem ipsum dolor sit amet, consectetur adipisicing elit, sed do eiusmod tempor incididunt ut labore et dolore magna aliqua. Ut enim ad minim veniam, quis nostrud exercitation ullamco laboris nisi ut aliquip ex ea commodo consequat. Duis aute irure dolor in reprehenderit in voluptate velit esse cillum dolore eu fugiat nulla pariatur. Excepteur sint occaecat cupidatat non proident, sunt in culpa qui officia deserunt mollit anim id est laborum. Lorem ipsum dolor sit amet, consectetur adipisicing elit, sed do eiusmod tempor incididunt ut labore et dolore magna aliqua. Ut enim ad minim veniam, quis nostrud exercitation ullamco laboris nisi ut aliquip ex ea commodo consequat. Duis aute irure dolor in reprehenderit in voluptate velit esse cillum dolore eu fugiat nulla pariatur. Excepteur sint occaecat cupidatat non proident, sunt in culpa qui officia deserunt mollit anim id est laborum. Lorem ipsum dolor sit amet, consectetur adipisicing elit, sed do eiusmod tempor incididunt ut labore et dolore magna aliqua. Ut enim ad minim veniam, quis nostrud exercitation ullamco laboris nisi ut aliquip ex ea commodo consequat. Duis aute irure dolor in reprehenderit in voluptate velit esse cillum dolore eu fugiat nulla pariatur. Excepteur sint occaecat cupidatat non proident, sunt in culpa qui officia deserunt mollit anim id est laborum. Lorem ipsum dolor sit amet, consectetur adipisicing elit, sed do eiusmod tempor incididunt ut labore et dolore magna aliqua. Ut enim ad minim veniam, quis nostrud exercitation ullamco laboris nisi ut aliquip ex ea commodo consequat. Duis aute irure dolor in reprehenderit in voluptate velit esse cillum dolore eu fugiat nulla pariatur. Excepteur sint occaecat cupidatat non proident, sunt in culpa qui officia deserunt mollit anim id est laborum. Lorem ipsum dolor sit amet, consectetur adipisicing elit, sed do eiusmod tempor incididunt ut labore et dolore magna aliqua. Ut enim ad minim veniam, quis nostrud exercitation ullamco laboris nisi ut aliquip ex ea commodo consequat. Duis aute irure dolor in reprehenderit in voluptate velit esse cillum dolore eu fugiat nulla pariatur. Excepteur sint occaecat cupidatat non proident, sunt in culpa qui officia deserunt mollit anim id est laborum. Lorem ipsum dolor sit amet, consectetur adipisicing elit, sed do eiusmod tempor incididunt ut labore et dolore magna aliqua. Ut enim ad minim veniam, quis nostrud exercitation ullamco laboris nisi ut aliquip ex ea commodo consequat. Duis aute irure dolor in reprehenderit in voluptate velit esse cillum dolore eu fugiat nulla pariatur. Excepteur sint occaecat cupidatat non proident, sunt in culpa qui officia deserunt mollit anim id est laborum. Lorem ipsum dolor sit amet, consectetur adipisicing elit, sed do eiusmod tempor incididunt ut labore et dolore magna aliqua. Ut enim ad minim veniam, quis nostrud exercitation ullamco laboris nisi ut aliquip ex ea commodo consequat. Duis aute irure dolor in reprehenderit in voluptate velit esse cillum dolore eu fugiat nulla pariatur. Excepteur sint occaecat cupidatat non proident, sunt in culpa qui officia deserunt mollit anim id est laborum.</w:t>
       </w:r>
@@ -21,6 +22,7 @@
           <w:rFonts w:ascii="Helvetica" w:cs="Helvetica" w:eastAsia="Helvetica" w:hAnsi="Helvetica"/>
           <w:sz w:val="24"/>
           <w:szCs w:val="24"/>
+          <w14:ligatures w14:val="historicalDiscretional"/>
         </w:rPr>
         <w:t xml:space="preserve">Lorem ipsum dolor sit amet, consetetur sadipscing elitr, sed diam nonumy eirmod tempor invidunt ut labore et dolore magna aliquyam erat, sed diam voluptua. At vero eos et accusam et justo duo dolores et ea rebum. Stet clita kasd gubergren, no sea takimata sanctus est. Lorem ipsum dolor sit amet, consetetur sadipscing elitr, sed diam nonumy eirmod tempor invidunt ut labore et dolore magna aliquyam erat, sed diam voluptua. At vero eos et accusam et justo duo dolores et ea rebum. Stet clita kasd gubergren, no sea takimata sanctus est. Lorem ipsum dolor sit amet, consetetur sadipscing elitr, sed diam nonumy eirmod tempor invidunt ut labore et dolore magna aliquyam erat, sed diam voluptua. At vero eos et accusam et justo duo dolores et ea rebum. Stet clita kasd gubergren, no sea takimata sanctus est.</w:t>
       </w:r>
@@ -31,6 +33,7 @@
           <w:rFonts w:ascii="Helvetica" w:cs="Helvetica" w:eastAsia="Helvetica" w:hAnsi="Helvetica"/>
           <w:sz w:val="24"/>
           <w:szCs w:val="24"/>
+          <w14:ligatures w14:val="historicalDiscretional"/>
         </w:rPr>
         <w:t xml:space="preserve">Lorem ipsum dolor sit amet, consetetur sadipscing elitr, sed diam nonumy eirmod tempor invidunt ut labore et dolore magna aliquyam erat, sed diam voluptua. At vero eos et accusam et justo duo dolores et ea rebum. Stet clita kasd gubergren, no sea takimata sanctus est. Lorem ipsum dolor sit amet, consetetur sadipscing elitr, sed diam nonumy eirmod tempor invidunt ut labore et dolore magna aliquyam erat, sed diam voluptua. At vero eos et accusam et justo duo dolores et ea rebum. Stet clita kasd gubergren, no sea takimata sanctus est. Lorem ipsum dolor sit amet, consetetur sadipscing elitr, sed diam nonumy eirmod tempor invidunt ut labore et dolore magna aliquyam erat, sed diam voluptua. At vero eos et accusam et justo duo dolores et ea rebum. Stet clita kasd gubergren, no sea takimata sanctus est.</w:t>
       </w:r>
@@ -50,8 +53,18 @@
 
 <file path=word/styles.xml><?xml version="1.0" encoding="utf-8"?>
 <w:styles xmlns:w14="http://schemas.microsoft.com/office/word/2010/wordml" xmlns:r="http://schemas.openxmlformats.org/officeDocument/2006/relationships" xmlns:w="http://schemas.openxmlformats.org/wordprocessingml/2006/main" xmlns:w15="http://schemas.microsoft.com/office/word/2012/wordml" xmlns:mc="http://schemas.openxmlformats.org/markup-compatibility/2006" mc:Ignorable="w14 w15">
+  <w:docDefaults>
+    <w:rPrDefault>
+      <w:rPr>
+        <w14:ligatures w14:val="historicalDiscretional"/>
+      </w:rPr>
+    </w:rPrDefault>
+  </w:docDefaults>
   <w:style w:type="paragraph" w:default="1" w:styleId="Normal">
     <w:name w:val="Normal"/>
+    <w:rPr>
+      <w14:ligatures w14:val="historicalDiscretional"/>
+    </w:rPr>
   </w:style>
 </w:styles>
 </file>
--- a/Tests/Test Data/docx/RKDOCXParagraphAttributeWriterTest/keepwithfollowing.docx
+++ b/Tests/Test Data/docx/RKDOCXParagraphAttributeWriterTest/keepwithfollowing.docx
@@ -8,7 +8,6 @@
           <w:rFonts w:ascii="Helvetica" w:cs="Helvetica" w:eastAsia="Helvetica" w:hAnsi="Helvetica"/>
           <w:sz w:val="24"/>
           <w:szCs w:val="24"/>
-          <w14:ligatures w14:val="historicalDiscretional"/>
         </w:rPr>
         <w:t xml:space="preserve">Keep-With-Following Test: Lorem ipsum dolor sit amet, consectetur adipisicing elit, sed do eiusmod tempor incididunt ut labore et dolore magna aliqua. Ut enim ad minim veniam, quis nostrud exercitation ullamco laboris nisi ut aliquip ex ea commodo consequat. Duis aute irure dolor in reprehenderit in voluptate velit esse cillum dolore eu fugiat nulla pariatur. Excepteur sint occaecat cupidatat non proident, sunt in culpa qui officia deserunt mollit anim id est laborum. Lorem ipsum dolor sit amet, consectetur adipisicing elit, sed do eiusmod tempor incididunt ut labore et dolore magna aliqua. Ut enim ad minim veniam, quis nostrud exercitation ullamco laboris nisi ut aliquip ex ea commodo consequat. Duis aute irure dolor in reprehenderit in voluptate velit esse cillum dolore eu fugiat nulla pariatur. Excepteur sint occaecat cupidatat non proident, sunt in culpa qui officia deserunt mollit anim id est laborum. Lorem ipsum dolor sit amet, consectetur adipisicing elit, sed do eiusmod tempor incididunt ut labore et dolore magna aliqua. Ut enim ad minim veniam, quis nostrud exercitation ullamco laboris nisi ut aliquip ex ea commodo consequat. Duis aute irure dolor in reprehenderit in voluptate velit esse cillum dolore eu fugiat nulla pariatur. Excepteur sint occaecat cupidatat non proident, sunt in culpa qui officia deserunt mollit anim id est laborum. Lorem ipsum dolor sit amet, consectetur adipisicing elit, sed do eiusmod tempor incididunt ut labore et dolore magna aliqua. Ut enim ad minim veniam, quis nostrud exercitation ullamco laboris nisi ut aliquip ex ea commodo consequat. Duis aute irure dolor in reprehenderit in voluptate velit esse cillum dolore eu fugiat nulla pariatur. Excepteur sint occaecat cupidatat non proident, sunt in culpa qui officia deserunt mollit anim id est laborum. Lorem ipsum dolor sit amet, consectetur adipisicing elit, sed do eiusmod tempor incididunt ut labore et dolore magna aliqua. Ut enim ad minim veniam, quis nostrud exercitation ullamco laboris nisi ut aliquip ex ea commodo consequat. Duis aute irure dolor in reprehenderit in voluptate velit esse cillum dolore eu fugiat nulla pariatur. Excepteur sint occaecat cupidatat non proident, sunt in culpa qui officia deserunt mollit anim id est laborum. Lorem ipsum dolor sit amet, consectetur adipisicing elit, sed do eiusmod tempor incididunt ut labore et dolore magna aliqua. Ut enim ad minim veniam, quis nostrud exercitation ullamco laboris nisi ut aliquip ex ea commodo consequat. Duis aute irure dolor in reprehenderit in voluptate velit esse cillum dolore eu fugiat nulla pariatur. Excepteur sint occaecat cupidatat non proident, sunt in culpa qui officia deserunt mollit anim id est laborum. Lorem ipsum dolor sit amet, consectetur adipisicing elit, sed do eiusmod tempor incididunt ut labore et dolore magna aliqua. Ut enim ad minim veniam, quis nostrud exercitation ullamco laboris nisi ut aliquip ex ea commodo consequat. Duis aute irure dolor in reprehenderit in voluptate velit esse cillum dolore eu fugiat nulla pariatur. Excepteur sint occaecat cupidatat non proident, sunt in culpa qui officia deserunt mollit anim id est laborum. Lorem ipsum dolor sit amet, consectetur adipisicing elit, sed do eiusmod tempor incididunt ut labore et dolore magna aliqua. Ut enim ad minim veniam, quis nostrud exercitation ullamco laboris nisi ut aliquip ex ea commodo consequat. Duis aute irure dolor in reprehenderit in voluptate velit esse cillum dolore eu fugiat nulla pariatur. Excepteur sint occaecat cupidatat non proident, sunt in culpa qui officia deserunt mollit anim id est laborum. Lorem ipsum dolor sit amet, consectetur adipisicing elit, sed do eiusmod tempor incididunt ut labore et dolore magna aliqua. Ut enim ad minim veniam, quis nostrud exercitation ullamco laboris nisi ut aliquip ex ea commodo consequat. Duis aute irure dolor in reprehenderit in voluptate velit esse cillum dolore eu fugiat nulla pariatur. Excepteur sint occaecat cupidatat non proident, sunt in culpa qui officia deserunt mollit anim id est laborum.</w:t>
       </w:r>
@@ -22,7 +21,6 @@
           <w:rFonts w:ascii="Helvetica" w:cs="Helvetica" w:eastAsia="Helvetica" w:hAnsi="Helvetica"/>
           <w:sz w:val="24"/>
           <w:szCs w:val="24"/>
-          <w14:ligatures w14:val="historicalDiscretional"/>
         </w:rPr>
         <w:t xml:space="preserve">Lorem ipsum dolor sit amet, consetetur sadipscing elitr, sed diam nonumy eirmod tempor invidunt ut labore et dolore magna aliquyam erat, sed diam voluptua. At vero eos et accusam et justo duo dolores et ea rebum. Stet clita kasd gubergren, no sea takimata sanctus est. Lorem ipsum dolor sit amet, consetetur sadipscing elitr, sed diam nonumy eirmod tempor invidunt ut labore et dolore magna aliquyam erat, sed diam voluptua. At vero eos et accusam et justo duo dolores et ea rebum. Stet clita kasd gubergren, no sea takimata sanctus est. Lorem ipsum dolor sit amet, consetetur sadipscing elitr, sed diam nonumy eirmod tempor invidunt ut labore et dolore magna aliquyam erat, sed diam voluptua. At vero eos et accusam et justo duo dolores et ea rebum. Stet clita kasd gubergren, no sea takimata sanctus est.</w:t>
       </w:r>
@@ -33,7 +31,6 @@
           <w:rFonts w:ascii="Helvetica" w:cs="Helvetica" w:eastAsia="Helvetica" w:hAnsi="Helvetica"/>
           <w:sz w:val="24"/>
           <w:szCs w:val="24"/>
-          <w14:ligatures w14:val="historicalDiscretional"/>
         </w:rPr>
         <w:t xml:space="preserve">Lorem ipsum dolor sit amet, consetetur sadipscing elitr, sed diam nonumy eirmod tempor invidunt ut labore et dolore magna aliquyam erat, sed diam voluptua. At vero eos et accusam et justo duo dolores et ea rebum. Stet clita kasd gubergren, no sea takimata sanctus est. Lorem ipsum dolor sit amet, consetetur sadipscing elitr, sed diam nonumy eirmod tempor invidunt ut labore et dolore magna aliquyam erat, sed diam voluptua. At vero eos et accusam et justo duo dolores et ea rebum. Stet clita kasd gubergren, no sea takimata sanctus est. Lorem ipsum dolor sit amet, consetetur sadipscing elitr, sed diam nonumy eirmod tempor invidunt ut labore et dolore magna aliquyam erat, sed diam voluptua. At vero eos et accusam et justo duo dolores et ea rebum. Stet clita kasd gubergren, no sea takimata sanctus est.</w:t>
       </w:r>

--- a/Tests/Test Data/docx/RKDOCXParagraphAttributeWriterTest/keepwithfollowing.docx
+++ b/Tests/Test Data/docx/RKDOCXParagraphAttributeWriterTest/keepwithfollowing.docx
@@ -59,6 +59,7 @@
   </w:docDefaults>
   <w:style w:type="paragraph" w:default="1" w:styleId="Normal">
     <w:name w:val="Normal"/>
+    <w:qFormat/>
     <w:rPr>
       <w14:ligatures w14:val="historicalDiscretional"/>
     </w:rPr>

--- a/Tests/Test Data/docx/RKDOCXParagraphAttributeWriterTest/keepwithfollowing.docx
+++ b/Tests/Test Data/docx/RKDOCXParagraphAttributeWriterTest/keepwithfollowing.docx
@@ -53,7 +53,7 @@
   <w:docDefaults>
     <w:rPrDefault>
       <w:rPr>
-        <w14:ligatures w14:val="historicalDiscretional"/>
+        <w14:ligatures w14:val="standardContextual"/>
       </w:rPr>
     </w:rPrDefault>
   </w:docDefaults>
@@ -61,7 +61,7 @@
     <w:name w:val="Normal"/>
     <w:qFormat/>
     <w:rPr>
-      <w14:ligatures w14:val="historicalDiscretional"/>
+      <w14:ligatures w14:val="standardContextual"/>
     </w:rPr>
   </w:style>
 </w:styles>

--- a/Tests/Test Data/docx/RKDOCXParagraphAttributeWriterTest/keepwithfollowing.docx
+++ b/Tests/Test Data/docx/RKDOCXParagraphAttributeWriterTest/keepwithfollowing.docx
@@ -54,6 +54,7 @@
     <w:rPrDefault>
       <w:rPr>
         <w14:ligatures w14:val="standardContextual"/>
+        <w:lang w:val="en-US" w:eastAsia="en-US" w:bidi="en-US"/>
       </w:rPr>
     </w:rPrDefault>
   </w:docDefaults>
@@ -62,6 +63,7 @@
     <w:qFormat/>
     <w:rPr>
       <w14:ligatures w14:val="standardContextual"/>
+      <w:lang w:val="en-US" w:eastAsia="en-US" w:bidi="en-US"/>
     </w:rPr>
   </w:style>
 </w:styles>
